--- a/L03/L04.docx
+++ b/L03/L04.docx
@@ -228,6 +228,7 @@
           <w:color w:val="24292F"/>
           <w:sz w:val="32"/>
           <w:szCs w:val="32"/>
+          <w:highlight w:val="yellow"/>
         </w:rPr>
         <w:t xml:space="preserve">Separation </w:t>
       </w:r>
@@ -238,6 +239,7 @@
           <w:color w:val="24292F"/>
           <w:sz w:val="32"/>
           <w:szCs w:val="32"/>
+          <w:highlight w:val="yellow"/>
         </w:rPr>
         <w:t>Of</w:t>
       </w:r>
@@ -248,6 +250,7 @@
           <w:color w:val="24292F"/>
           <w:sz w:val="32"/>
           <w:szCs w:val="32"/>
+          <w:highlight w:val="yellow"/>
         </w:rPr>
         <w:t xml:space="preserve"> </w:t>
       </w:r>
@@ -258,6 +261,7 @@
           <w:color w:val="24292F"/>
           <w:sz w:val="32"/>
           <w:szCs w:val="32"/>
+          <w:highlight w:val="yellow"/>
         </w:rPr>
         <w:t>Concerns</w:t>
       </w:r>
@@ -301,7 +305,26 @@
           <w:sz w:val="21"/>
           <w:szCs w:val="21"/>
         </w:rPr>
-        <w:t>) in der Softwareentwicklung. Hierbei geht es darum, dass jeder Teil der ganzen Software auch eine klare und von den anderen Teilen getrennte Zuständigkeit hat. Diese Zuständigkeit soll sich mit einem knappen Satz beschreiben lassen. Wenn in diesem Satz das Wort "und" vorkommt, ist möglicherweise etwas faul und dem Teil sind zu viele Zuständigkeiten übertragen.</w:t>
+        <w:t xml:space="preserve">) in der Softwareentwicklung. Hierbei geht es darum, dass jeder Teil der ganzen Software auch eine </w:t>
+      </w:r>
+      <w:r>
+        <w:rPr>
+          <w:rFonts w:ascii="Segoe UI" w:hAnsi="Segoe UI" w:cs="Segoe UI"/>
+          <w:color w:val="24292F"/>
+          <w:sz w:val="21"/>
+          <w:szCs w:val="21"/>
+          <w:highlight w:val="yellow"/>
+        </w:rPr>
+        <w:t>klare und von den anderen Teilen getrennte Zuständigkeit</w:t>
+      </w:r>
+      <w:r>
+        <w:rPr>
+          <w:rFonts w:ascii="Segoe UI" w:hAnsi="Segoe UI" w:cs="Segoe UI"/>
+          <w:color w:val="24292F"/>
+          <w:sz w:val="21"/>
+          <w:szCs w:val="21"/>
+        </w:rPr>
+        <w:t xml:space="preserve"> hat. Diese Zuständigkeit soll sich mit einem knappen Satz beschreiben lassen. Wenn in diesem Satz das Wort "und" vorkommt, ist möglicherweise etwas faul und dem Teil sind zu viele Zuständigkeiten übertragen.</w:t>
       </w:r>
       <w:r>
         <w:rPr>
@@ -376,7 +399,83 @@
           <w:sz w:val="21"/>
           <w:szCs w:val="21"/>
         </w:rPr>
-        <w:t xml:space="preserve">Der CSS-Teil der Cocktailbar beeinflusst nur die visuelle Gestaltung und fügt keine Inhalte oder Interaktionsmöglichkeiten hinzu. Das Skript kümmert sich ausschließlich um die Auswertung der Interaktion. Die HTML-Datei liefert die Struktur der Seite und die Interaktionselemente und stellt die Datenquelle dar... </w:t>
+        <w:t xml:space="preserve">Der CSS-Teil der Cocktailbar beeinflusst nur die visuelle Gestaltung und fügt </w:t>
+      </w:r>
+      <w:r>
+        <w:rPr>
+          <w:rFonts w:ascii="Segoe UI" w:hAnsi="Segoe UI" w:cs="Segoe UI"/>
+          <w:color w:val="24292F"/>
+          <w:sz w:val="21"/>
+          <w:szCs w:val="21"/>
+          <w:highlight w:val="yellow"/>
+        </w:rPr>
+        <w:t>keine Inhalte oder Interaktionsmöglichkeiten hinzu</w:t>
+      </w:r>
+      <w:r>
+        <w:rPr>
+          <w:rFonts w:ascii="Segoe UI" w:hAnsi="Segoe UI" w:cs="Segoe UI"/>
+          <w:color w:val="24292F"/>
+          <w:sz w:val="21"/>
+          <w:szCs w:val="21"/>
+        </w:rPr>
+        <w:t xml:space="preserve">. Das </w:t>
+      </w:r>
+      <w:r>
+        <w:rPr>
+          <w:rFonts w:ascii="Segoe UI" w:hAnsi="Segoe UI" w:cs="Segoe UI"/>
+          <w:color w:val="24292F"/>
+          <w:sz w:val="21"/>
+          <w:szCs w:val="21"/>
+          <w:highlight w:val="yellow"/>
+        </w:rPr>
+        <w:t>Skript</w:t>
+      </w:r>
+      <w:r>
+        <w:rPr>
+          <w:rFonts w:ascii="Segoe UI" w:hAnsi="Segoe UI" w:cs="Segoe UI"/>
+          <w:color w:val="24292F"/>
+          <w:sz w:val="21"/>
+          <w:szCs w:val="21"/>
+        </w:rPr>
+        <w:t xml:space="preserve"> kümmert sich ausschließlich um die </w:t>
+      </w:r>
+      <w:r>
+        <w:rPr>
+          <w:rFonts w:ascii="Segoe UI" w:hAnsi="Segoe UI" w:cs="Segoe UI"/>
+          <w:color w:val="24292F"/>
+          <w:sz w:val="21"/>
+          <w:szCs w:val="21"/>
+          <w:highlight w:val="yellow"/>
+        </w:rPr>
+        <w:t>Auswertung der Interaktion</w:t>
+      </w:r>
+      <w:r>
+        <w:rPr>
+          <w:rFonts w:ascii="Segoe UI" w:hAnsi="Segoe UI" w:cs="Segoe UI"/>
+          <w:color w:val="24292F"/>
+          <w:sz w:val="21"/>
+          <w:szCs w:val="21"/>
+        </w:rPr>
+        <w:t xml:space="preserve">. </w:t>
+      </w:r>
+      <w:r>
+        <w:rPr>
+          <w:rFonts w:ascii="Segoe UI" w:hAnsi="Segoe UI" w:cs="Segoe UI"/>
+          <w:color w:val="24292F"/>
+          <w:sz w:val="21"/>
+          <w:szCs w:val="21"/>
+          <w:highlight w:val="yellow"/>
+        </w:rPr>
+        <w:t>Die HTML-Datei liefert die Struktur</w:t>
+      </w:r>
+      <w:r>
+        <w:rPr>
+          <w:rFonts w:ascii="Segoe UI" w:hAnsi="Segoe UI" w:cs="Segoe UI"/>
+          <w:color w:val="24292F"/>
+          <w:sz w:val="21"/>
+          <w:szCs w:val="21"/>
+        </w:rPr>
+        <w:t xml:space="preserve"> der Seite und die Interaktionselemente und stellt die Datenquelle dar... </w:t>
       </w:r>
       <w:proofErr w:type="spellStart"/>
       <w:r>
@@ -420,6 +519,30 @@
     </w:p>
     <w:p>
       <w:pPr>
+        <w:pStyle w:val="StandardWeb"/>
+        <w:spacing w:before="0" w:beforeAutospacing="0" w:after="240" w:afterAutospacing="0"/>
+        <w:rPr>
+          <w:rFonts w:ascii="Segoe UI" w:hAnsi="Segoe UI" w:cs="Segoe UI"/>
+          <w:color w:val="24292F"/>
+          <w:sz w:val="21"/>
+          <w:szCs w:val="21"/>
+        </w:rPr>
+      </w:pPr>
+    </w:p>
+    <w:p>
+      <w:pPr>
+        <w:pStyle w:val="StandardWeb"/>
+        <w:spacing w:before="0" w:beforeAutospacing="0" w:after="240" w:afterAutospacing="0"/>
+        <w:rPr>
+          <w:rFonts w:ascii="Segoe UI" w:hAnsi="Segoe UI" w:cs="Segoe UI"/>
+          <w:color w:val="24292F"/>
+          <w:sz w:val="21"/>
+          <w:szCs w:val="21"/>
+        </w:rPr>
+      </w:pPr>
+    </w:p>
+    <w:p>
+      <w:pPr>
         <w:pStyle w:val="berschrift2"/>
         <w:spacing w:before="360" w:beforeAutospacing="0" w:after="240" w:afterAutospacing="0"/>
         <w:rPr>
@@ -436,6 +559,7 @@
           <w:sz w:val="32"/>
           <w:szCs w:val="32"/>
         </w:rPr>
+        <w:lastRenderedPageBreak/>
         <w:t>Trennung von Struktur und Inhalt</w:t>
       </w:r>
     </w:p>
@@ -497,17 +621,26 @@
           <w:sz w:val="21"/>
           <w:szCs w:val="21"/>
         </w:rPr>
-        <w:t xml:space="preserve"> soll. Das passt auch recht gut für statische Seiten, bei denen die Inhalte sich nie wesentlich ändern werden. </w:t>
-      </w:r>
-      <w:r>
-        <w:rPr>
-          <w:rFonts w:ascii="Segoe UI" w:hAnsi="Segoe UI" w:cs="Segoe UI"/>
-          <w:color w:val="24292F"/>
-          <w:sz w:val="21"/>
-          <w:szCs w:val="21"/>
-        </w:rPr>
-        <w:lastRenderedPageBreak/>
-        <w:t xml:space="preserve">Schon der </w:t>
+        <w:t xml:space="preserve"> soll. Das </w:t>
+      </w:r>
+      <w:r>
+        <w:rPr>
+          <w:rFonts w:ascii="Segoe UI" w:hAnsi="Segoe UI" w:cs="Segoe UI"/>
+          <w:color w:val="24292F"/>
+          <w:sz w:val="21"/>
+          <w:szCs w:val="21"/>
+          <w:highlight w:val="yellow"/>
+        </w:rPr>
+        <w:t>passt auch recht gut für statische Seiten</w:t>
+      </w:r>
+      <w:r>
+        <w:rPr>
+          <w:rFonts w:ascii="Segoe UI" w:hAnsi="Segoe UI" w:cs="Segoe UI"/>
+          <w:color w:val="24292F"/>
+          <w:sz w:val="21"/>
+          <w:szCs w:val="21"/>
+        </w:rPr>
+        <w:t xml:space="preserve">, bei denen die Inhalte sich nie wesentlich ändern werden. Schon der </w:t>
       </w:r>
       <w:proofErr w:type="spellStart"/>
       <w:r>
@@ -527,7 +660,45 @@
           <w:sz w:val="21"/>
           <w:szCs w:val="21"/>
         </w:rPr>
-        <w:t xml:space="preserve"> Companion war aber ein gutes Gegenbeispiel. Der wesentliche Inhalt entsteht dort erst durch die Interaktion mit dem Nutzer und weder kann noch sollte er in der HTML-Datei statisch festgelegt sein. Diese legt nur die grobe Struktur fest. Richtig bleibt aber, dass das, was mit Hilfe der HTML-Datei entsteht, nämlich das DOM, weiterhin Struktur und Inhalt bereitstellt, selbst aber dynamisch ist und vom Skript manipuliert wird.</w:t>
+        <w:t xml:space="preserve"> Companion war aber ein gutes Gegenbeispiel. Der wesentliche Inhalt entsteht dort erst durch die Interaktion mit dem Nutzer und weder kann noch sollte er in der HTML-Datei statisch festgelegt sein. Diese legt nur die grobe Struktur fest. Richtig bleibt aber, dass das, was mit Hilfe der HTML-Datei entsteht, nämlich </w:t>
+      </w:r>
+      <w:r>
+        <w:rPr>
+          <w:rFonts w:ascii="Segoe UI" w:hAnsi="Segoe UI" w:cs="Segoe UI"/>
+          <w:color w:val="24292F"/>
+          <w:sz w:val="21"/>
+          <w:szCs w:val="21"/>
+          <w:highlight w:val="yellow"/>
+        </w:rPr>
+        <w:t>das DOM</w:t>
+      </w:r>
+      <w:r>
+        <w:rPr>
+          <w:rFonts w:ascii="Segoe UI" w:hAnsi="Segoe UI" w:cs="Segoe UI"/>
+          <w:color w:val="24292F"/>
+          <w:sz w:val="21"/>
+          <w:szCs w:val="21"/>
+        </w:rPr>
+        <w:t xml:space="preserve">, </w:t>
+      </w:r>
+      <w:r>
+        <w:rPr>
+          <w:rFonts w:ascii="Segoe UI" w:hAnsi="Segoe UI" w:cs="Segoe UI"/>
+          <w:color w:val="24292F"/>
+          <w:sz w:val="21"/>
+          <w:szCs w:val="21"/>
+          <w:highlight w:val="yellow"/>
+        </w:rPr>
+        <w:t>weiterhin Struktur und Inhalt bereitstellt, selbst aber dynamisch ist und vom Skript manipuliert wird</w:t>
+      </w:r>
+      <w:r>
+        <w:rPr>
+          <w:rFonts w:ascii="Segoe UI" w:hAnsi="Segoe UI" w:cs="Segoe UI"/>
+          <w:color w:val="24292F"/>
+          <w:sz w:val="21"/>
+          <w:szCs w:val="21"/>
+        </w:rPr>
+        <w:t>.</w:t>
       </w:r>
       <w:r>
         <w:rPr>
@@ -811,125 +982,141 @@
         </w:rPr>
         <w:br/>
       </w:r>
-      <w:hyperlink r:id="rId11" w:history="1">
-        <w:r>
-          <w:rPr>
-            <w:rFonts w:ascii="Segoe UI" w:hAnsi="Segoe UI" w:cs="Segoe UI"/>
-            <w:color w:val="0000FF"/>
-            <w:sz w:val="21"/>
-            <w:szCs w:val="21"/>
-          </w:rPr>
-          <w:fldChar w:fldCharType="begin"/>
-        </w:r>
-        <w:r>
-          <w:rPr>
-            <w:rFonts w:ascii="Segoe UI" w:hAnsi="Segoe UI" w:cs="Segoe UI"/>
-            <w:color w:val="0000FF"/>
-            <w:sz w:val="21"/>
-            <w:szCs w:val="21"/>
-          </w:rPr>
-          <w:instrText xml:space="preserve"> INCLUDEPICTURE "https://github.com/JirkaDellOro/EIA2-Inverted/raw/master/X01_Appendix/Img/video.jpg" \* MERGEFORMATINET </w:instrText>
-        </w:r>
-        <w:r>
-          <w:rPr>
-            <w:rFonts w:ascii="Segoe UI" w:hAnsi="Segoe UI" w:cs="Segoe UI"/>
-            <w:color w:val="0000FF"/>
-            <w:sz w:val="21"/>
-            <w:szCs w:val="21"/>
-          </w:rPr>
-          <w:fldChar w:fldCharType="separate"/>
-        </w:r>
-        <w:r>
-          <w:rPr>
-            <w:rFonts w:ascii="Segoe UI" w:hAnsi="Segoe UI" w:cs="Segoe UI"/>
-            <w:noProof/>
-            <w:color w:val="0000FF"/>
-            <w:sz w:val="21"/>
-            <w:szCs w:val="21"/>
-          </w:rPr>
-          <w:drawing>
-            <wp:inline distT="0" distB="0" distL="0" distR="0" wp14:anchorId="5661C450" wp14:editId="1108B74A">
-              <wp:extent cx="398780" cy="282575"/>
-              <wp:effectExtent l="0" t="0" r="0" b="0"/>
-              <wp:docPr id="23" name="Grafik 23">
-                <a:hlinkClick xmlns:a="http://schemas.openxmlformats.org/drawingml/2006/main" r:id="rId11"/>
-              </wp:docPr>
-              <wp:cNvGraphicFramePr>
-                <a:graphicFrameLocks xmlns:a="http://schemas.openxmlformats.org/drawingml/2006/main" noChangeAspect="1"/>
-              </wp:cNvGraphicFramePr>
-              <a:graphic xmlns:a="http://schemas.openxmlformats.org/drawingml/2006/main">
-                <a:graphicData uri="http://schemas.openxmlformats.org/drawingml/2006/picture">
-                  <pic:pic xmlns:pic="http://schemas.openxmlformats.org/drawingml/2006/picture">
-                    <pic:nvPicPr>
-                      <pic:cNvPr id="0" name="Picture 27">
-                        <a:hlinkClick r:id="rId11"/>
-                      </pic:cNvPr>
-                      <pic:cNvPicPr>
-                        <a:picLocks noChangeAspect="1" noChangeArrowheads="1"/>
-                      </pic:cNvPicPr>
-                    </pic:nvPicPr>
-                    <pic:blipFill>
-                      <a:blip r:embed="rId12" cstate="print">
-                        <a:extLst>
-                          <a:ext uri="{28A0092B-C50C-407E-A947-70E740481C1C}">
-                            <a14:useLocalDpi xmlns:a14="http://schemas.microsoft.com/office/drawing/2010/main" val="0"/>
-                          </a:ext>
-                        </a:extLst>
-                      </a:blip>
-                      <a:srcRect/>
-                      <a:stretch>
-                        <a:fillRect/>
-                      </a:stretch>
-                    </pic:blipFill>
-                    <pic:spPr bwMode="auto">
-                      <a:xfrm>
-                        <a:off x="0" y="0"/>
-                        <a:ext cx="398780" cy="282575"/>
-                      </a:xfrm>
-                      <a:prstGeom prst="rect">
-                        <a:avLst/>
-                      </a:prstGeom>
+      <w:r>
+        <w:fldChar w:fldCharType="begin"/>
+      </w:r>
+      <w:r>
+        <w:instrText>HYPERLINK "http://games.hs-furtwangen.de/EIA2_Video/L04_V1_UseCase.mp4"</w:instrText>
+      </w:r>
+      <w:r>
+        <w:fldChar w:fldCharType="separate"/>
+      </w:r>
+      <w:r>
+        <w:rPr>
+          <w:rFonts w:ascii="Segoe UI" w:hAnsi="Segoe UI" w:cs="Segoe UI"/>
+          <w:color w:val="0000FF"/>
+          <w:sz w:val="21"/>
+          <w:szCs w:val="21"/>
+        </w:rPr>
+        <w:fldChar w:fldCharType="begin"/>
+      </w:r>
+      <w:r>
+        <w:rPr>
+          <w:rFonts w:ascii="Segoe UI" w:hAnsi="Segoe UI" w:cs="Segoe UI"/>
+          <w:color w:val="0000FF"/>
+          <w:sz w:val="21"/>
+          <w:szCs w:val="21"/>
+        </w:rPr>
+        <w:instrText xml:space="preserve"> INCLUDEPICTURE "https://github.com/JirkaDellOro/EIA2-Inverted/raw/master/X01_Appendix/Img/video.jpg" \* MERGEFORMATINET </w:instrText>
+      </w:r>
+      <w:r>
+        <w:rPr>
+          <w:rFonts w:ascii="Segoe UI" w:hAnsi="Segoe UI" w:cs="Segoe UI"/>
+          <w:color w:val="0000FF"/>
+          <w:sz w:val="21"/>
+          <w:szCs w:val="21"/>
+        </w:rPr>
+        <w:fldChar w:fldCharType="separate"/>
+      </w:r>
+      <w:r>
+        <w:rPr>
+          <w:rFonts w:ascii="Segoe UI" w:hAnsi="Segoe UI" w:cs="Segoe UI"/>
+          <w:noProof/>
+          <w:color w:val="0000FF"/>
+          <w:sz w:val="21"/>
+          <w:szCs w:val="21"/>
+        </w:rPr>
+        <w:drawing>
+          <wp:inline distT="0" distB="0" distL="0" distR="0" wp14:anchorId="5661C450" wp14:editId="1108B74A">
+            <wp:extent cx="398780" cy="282575"/>
+            <wp:effectExtent l="0" t="0" r="0" b="0"/>
+            <wp:docPr id="23" name="Grafik 23">
+              <a:hlinkClick xmlns:a="http://schemas.openxmlformats.org/drawingml/2006/main" r:id="rId11"/>
+            </wp:docPr>
+            <wp:cNvGraphicFramePr>
+              <a:graphicFrameLocks xmlns:a="http://schemas.openxmlformats.org/drawingml/2006/main" noChangeAspect="1"/>
+            </wp:cNvGraphicFramePr>
+            <a:graphic xmlns:a="http://schemas.openxmlformats.org/drawingml/2006/main">
+              <a:graphicData uri="http://schemas.openxmlformats.org/drawingml/2006/picture">
+                <pic:pic xmlns:pic="http://schemas.openxmlformats.org/drawingml/2006/picture">
+                  <pic:nvPicPr>
+                    <pic:cNvPr id="0" name="Picture 27">
+                      <a:hlinkClick r:id="rId11"/>
+                    </pic:cNvPr>
+                    <pic:cNvPicPr>
+                      <a:picLocks noChangeAspect="1" noChangeArrowheads="1"/>
+                    </pic:cNvPicPr>
+                  </pic:nvPicPr>
+                  <pic:blipFill>
+                    <a:blip r:embed="rId12" cstate="print">
+                      <a:extLst>
+                        <a:ext uri="{28A0092B-C50C-407E-A947-70E740481C1C}">
+                          <a14:useLocalDpi xmlns:a14="http://schemas.microsoft.com/office/drawing/2010/main" val="0"/>
+                        </a:ext>
+                      </a:extLst>
+                    </a:blip>
+                    <a:srcRect/>
+                    <a:stretch>
+                      <a:fillRect/>
+                    </a:stretch>
+                  </pic:blipFill>
+                  <pic:spPr bwMode="auto">
+                    <a:xfrm>
+                      <a:off x="0" y="0"/>
+                      <a:ext cx="398780" cy="282575"/>
+                    </a:xfrm>
+                    <a:prstGeom prst="rect">
+                      <a:avLst/>
+                    </a:prstGeom>
+                    <a:noFill/>
+                    <a:ln>
                       <a:noFill/>
-                      <a:ln>
-                        <a:noFill/>
-                      </a:ln>
-                    </pic:spPr>
-                  </pic:pic>
-                </a:graphicData>
-              </a:graphic>
-            </wp:inline>
-          </w:drawing>
-        </w:r>
-        <w:r>
-          <w:rPr>
-            <w:rFonts w:ascii="Segoe UI" w:hAnsi="Segoe UI" w:cs="Segoe UI"/>
-            <w:color w:val="0000FF"/>
-            <w:sz w:val="21"/>
-            <w:szCs w:val="21"/>
-          </w:rPr>
-          <w:fldChar w:fldCharType="end"/>
-        </w:r>
-        <w:r>
-          <w:rPr>
-            <w:rStyle w:val="Hyperlink"/>
-            <w:rFonts w:ascii="Segoe UI" w:hAnsi="Segoe UI" w:cs="Segoe UI"/>
-            <w:sz w:val="21"/>
-            <w:szCs w:val="21"/>
-          </w:rPr>
-          <w:t xml:space="preserve">L04 Use Case </w:t>
-        </w:r>
-        <w:proofErr w:type="spellStart"/>
-        <w:r>
-          <w:rPr>
-            <w:rStyle w:val="Hyperlink"/>
-            <w:rFonts w:ascii="Segoe UI" w:hAnsi="Segoe UI" w:cs="Segoe UI"/>
-            <w:sz w:val="21"/>
-            <w:szCs w:val="21"/>
-          </w:rPr>
-          <w:t>Diagram</w:t>
-        </w:r>
-        <w:proofErr w:type="spellEnd"/>
-      </w:hyperlink>
+                    </a:ln>
+                  </pic:spPr>
+                </pic:pic>
+              </a:graphicData>
+            </a:graphic>
+          </wp:inline>
+        </w:drawing>
+      </w:r>
+      <w:r>
+        <w:rPr>
+          <w:rFonts w:ascii="Segoe UI" w:hAnsi="Segoe UI" w:cs="Segoe UI"/>
+          <w:color w:val="0000FF"/>
+          <w:sz w:val="21"/>
+          <w:szCs w:val="21"/>
+        </w:rPr>
+        <w:fldChar w:fldCharType="end"/>
+      </w:r>
+      <w:r>
+        <w:rPr>
+          <w:rStyle w:val="Hyperlink"/>
+          <w:rFonts w:ascii="Segoe UI" w:hAnsi="Segoe UI" w:cs="Segoe UI"/>
+          <w:sz w:val="21"/>
+          <w:szCs w:val="21"/>
+        </w:rPr>
+        <w:t xml:space="preserve">L04 Use Case </w:t>
+      </w:r>
+      <w:proofErr w:type="spellStart"/>
+      <w:r>
+        <w:rPr>
+          <w:rStyle w:val="Hyperlink"/>
+          <w:rFonts w:ascii="Segoe UI" w:hAnsi="Segoe UI" w:cs="Segoe UI"/>
+          <w:sz w:val="21"/>
+          <w:szCs w:val="21"/>
+        </w:rPr>
+        <w:t>Diagram</w:t>
+      </w:r>
+      <w:proofErr w:type="spellEnd"/>
+      <w:r>
+        <w:rPr>
+          <w:rStyle w:val="Hyperlink"/>
+          <w:rFonts w:ascii="Segoe UI" w:hAnsi="Segoe UI" w:cs="Segoe UI"/>
+          <w:sz w:val="21"/>
+          <w:szCs w:val="21"/>
+        </w:rPr>
+        <w:fldChar w:fldCharType="end"/>
+      </w:r>
     </w:p>
     <w:p>
       <w:pPr>
@@ -942,18 +1129,43 @@
           <w:szCs w:val="32"/>
         </w:rPr>
       </w:pPr>
-      <w:r>
+    </w:p>
+    <w:p>
+      <w:pPr>
+        <w:pStyle w:val="berschrift2"/>
+        <w:spacing w:before="360" w:beforeAutospacing="0" w:after="240" w:afterAutospacing="0"/>
         <w:rPr>
           <w:rFonts w:ascii="Segoe UI" w:hAnsi="Segoe UI" w:cs="Segoe UI"/>
           <w:color w:val="24292F"/>
           <w:sz w:val="32"/>
           <w:szCs w:val="32"/>
         </w:rPr>
-        <w:t>Algorithmen und Datenstrukturen</w:t>
-      </w:r>
+      </w:pPr>
     </w:p>
     <w:p>
       <w:pPr>
+        <w:pStyle w:val="berschrift2"/>
+        <w:spacing w:before="360" w:beforeAutospacing="0" w:after="240" w:afterAutospacing="0"/>
+        <w:rPr>
+          <w:rFonts w:ascii="Segoe UI" w:hAnsi="Segoe UI" w:cs="Segoe UI"/>
+          <w:color w:val="24292F"/>
+          <w:sz w:val="32"/>
+          <w:szCs w:val="32"/>
+        </w:rPr>
+      </w:pPr>
+      <w:r>
+        <w:rPr>
+          <w:rFonts w:ascii="Segoe UI" w:hAnsi="Segoe UI" w:cs="Segoe UI"/>
+          <w:color w:val="24292F"/>
+          <w:sz w:val="32"/>
+          <w:szCs w:val="32"/>
+        </w:rPr>
+        <w:lastRenderedPageBreak/>
+        <w:t>Algorithmen und Datenstrukturen</w:t>
+      </w:r>
+    </w:p>
+    <w:p>
+      <w:pPr>
         <w:pStyle w:val="StandardWeb"/>
         <w:spacing w:before="0" w:beforeAutospacing="0" w:after="240" w:afterAutospacing="0"/>
         <w:rPr>
@@ -970,17 +1182,7 @@
           <w:sz w:val="21"/>
           <w:szCs w:val="21"/>
         </w:rPr>
-        <w:t xml:space="preserve">Neben dem Prinzip des </w:t>
-      </w:r>
-      <w:r>
-        <w:rPr>
-          <w:rFonts w:ascii="Segoe UI" w:hAnsi="Segoe UI" w:cs="Segoe UI"/>
-          <w:color w:val="24292F"/>
-          <w:sz w:val="21"/>
-          <w:szCs w:val="21"/>
-          <w:highlight w:val="yellow"/>
-        </w:rPr>
-        <w:t xml:space="preserve">"Divide et </w:t>
+        <w:t xml:space="preserve">Neben dem Prinzip des "Divide et </w:t>
       </w:r>
       <w:proofErr w:type="spellStart"/>
       <w:r>
@@ -989,7 +1191,6 @@
           <w:color w:val="24292F"/>
           <w:sz w:val="21"/>
           <w:szCs w:val="21"/>
-          <w:highlight w:val="yellow"/>
         </w:rPr>
         <w:t>Impere</w:t>
       </w:r>
@@ -1001,83 +1202,16 @@
           <w:sz w:val="21"/>
           <w:szCs w:val="21"/>
         </w:rPr>
-        <w:t xml:space="preserve">", ist es bei der Konzeption von Anwendungen grundsätzlich eine sehr </w:t>
-      </w:r>
-      <w:r>
-        <w:rPr>
-          <w:rFonts w:ascii="Segoe UI" w:hAnsi="Segoe UI" w:cs="Segoe UI"/>
-          <w:color w:val="24292F"/>
-          <w:sz w:val="21"/>
-          <w:szCs w:val="21"/>
-          <w:highlight w:val="yellow"/>
-        </w:rPr>
-        <w:t>gute Vorgehensweise zwischen</w:t>
-      </w:r>
-      <w:r>
-        <w:rPr>
-          <w:rFonts w:ascii="Segoe UI" w:hAnsi="Segoe UI" w:cs="Segoe UI"/>
-          <w:color w:val="24292F"/>
-          <w:sz w:val="21"/>
-          <w:szCs w:val="21"/>
-        </w:rPr>
-        <w:t xml:space="preserve"> den </w:t>
-      </w:r>
-      <w:r>
-        <w:rPr>
-          <w:rFonts w:ascii="Segoe UI" w:hAnsi="Segoe UI" w:cs="Segoe UI"/>
-          <w:color w:val="24292F"/>
-          <w:sz w:val="21"/>
-          <w:szCs w:val="21"/>
-          <w:highlight w:val="yellow"/>
-        </w:rPr>
-        <w:t>Algorithmen</w:t>
-      </w:r>
-      <w:r>
-        <w:rPr>
-          <w:rFonts w:ascii="Segoe UI" w:hAnsi="Segoe UI" w:cs="Segoe UI"/>
-          <w:color w:val="24292F"/>
-          <w:sz w:val="21"/>
-          <w:szCs w:val="21"/>
-        </w:rPr>
-        <w:t xml:space="preserve"> und den </w:t>
-      </w:r>
-      <w:r>
-        <w:rPr>
-          <w:rFonts w:ascii="Segoe UI" w:hAnsi="Segoe UI" w:cs="Segoe UI"/>
-          <w:color w:val="24292F"/>
-          <w:sz w:val="21"/>
-          <w:szCs w:val="21"/>
-          <w:highlight w:val="yellow"/>
-        </w:rPr>
-        <w:t>Datenstrukturen zu unterscheiden</w:t>
-      </w:r>
-      <w:r>
-        <w:rPr>
-          <w:rFonts w:ascii="Segoe UI" w:hAnsi="Segoe UI" w:cs="Segoe UI"/>
-          <w:color w:val="24292F"/>
-          <w:sz w:val="21"/>
-          <w:szCs w:val="21"/>
-        </w:rPr>
-        <w:t xml:space="preserve">. In Kombination stellen beide zusammen die Anwendung dar. Bestimme und untersuche </w:t>
-      </w:r>
-      <w:r>
-        <w:rPr>
-          <w:rFonts w:ascii="Segoe UI" w:hAnsi="Segoe UI" w:cs="Segoe UI"/>
-          <w:color w:val="24292F"/>
-          <w:sz w:val="21"/>
-          <w:szCs w:val="21"/>
-          <w:highlight w:val="yellow"/>
-        </w:rPr>
-        <w:t>einerseits die zu verarbeitenden Information</w:t>
-      </w:r>
-      <w:r>
-        <w:rPr>
-          <w:rFonts w:ascii="Segoe UI" w:hAnsi="Segoe UI" w:cs="Segoe UI"/>
-          <w:color w:val="24292F"/>
-          <w:sz w:val="21"/>
-          <w:szCs w:val="21"/>
-        </w:rPr>
-        <w:t>, und überlege, wie diese Information strukturiert werden sollte, um sie gut verarbeiten zu können. Daraus ergeben sich die Datenstrukturen. Überlege andererseits, wie diese Information verarbeitet werden soll, somit konzipierst Du die Algorithmen.</w:t>
+        <w:t>", ist es bei der Konzeption von Anwendungen grundsätzlich eine sehr gute Vorgehensweise zwischen den Algorithmen und den Datenstrukturen zu unterscheiden. In Kombination stellen beide zusammen die Anwendung dar. Bestimme und untersuche einerseits die zu verarbeitenden Information, und überlege, wie diese</w:t>
+      </w:r>
+      <w:r>
+        <w:rPr>
+          <w:rFonts w:ascii="Segoe UI" w:hAnsi="Segoe UI" w:cs="Segoe UI"/>
+          <w:color w:val="24292F"/>
+          <w:sz w:val="21"/>
+          <w:szCs w:val="21"/>
+        </w:rPr>
+        <w:t xml:space="preserve"> Information strukturiert werden sollte, um sie gut verarbeiten zu können. Daraus ergeben sich die Datenstrukturen. Überlege andererseits, wie diese Information verarbeitet werden soll, somit konzipierst Du die Algorithmen.</w:t>
       </w:r>
     </w:p>
     <w:p>
@@ -1387,6 +1521,7 @@
           <w:sz w:val="21"/>
           <w:szCs w:val="21"/>
         </w:rPr>
+        <w:lastRenderedPageBreak/>
         <w:drawing>
           <wp:inline distT="0" distB="0" distL="0" distR="0" wp14:anchorId="7FB504E7" wp14:editId="204D251E">
             <wp:extent cx="3250565" cy="2277745"/>
@@ -1597,17 +1732,7 @@
           <w:sz w:val="21"/>
           <w:szCs w:val="21"/>
         </w:rPr>
-        <w:t xml:space="preserve">Nun ist die Datenstruktur definiert und wie das fertige Formular aussehen und funktionieren soll ist auch bekannt und bereits getestet. Jetzt muss also noch ein Algorithmus entwickelt werden, welcher mit Hilfe der Daten das Formular generiert. Dazu muss zunächst entschieden werden, </w:t>
-      </w:r>
-      <w:r>
-        <w:rPr>
-          <w:rFonts w:ascii="Segoe UI" w:hAnsi="Segoe UI" w:cs="Segoe UI"/>
-          <w:color w:val="24292F"/>
-          <w:sz w:val="21"/>
-          <w:szCs w:val="21"/>
-        </w:rPr>
-        <w:lastRenderedPageBreak/>
-        <w:t xml:space="preserve">welche Teile des DOM automatisch beim Laden der Seite durch die Interpretation der HTML-Datei erzeugt werden sollen, und welche dann dynamisch durch das Skript dazu kommen. Theoretisch ist es </w:t>
+        <w:t xml:space="preserve">Nun ist die Datenstruktur definiert und wie das fertige Formular aussehen und funktionieren soll ist auch bekannt und bereits getestet. Jetzt muss also noch ein Algorithmus entwickelt werden, welcher mit Hilfe der Daten das Formular generiert. Dazu muss zunächst entschieden werden, welche Teile des DOM automatisch beim Laden der Seite durch die Interpretation der HTML-Datei erzeugt werden sollen, und welche dann dynamisch durch das Skript dazu kommen. Theoretisch ist es </w:t>
       </w:r>
       <w:proofErr w:type="gramStart"/>
       <w:r>
@@ -1627,7 +1752,26 @@
           <w:sz w:val="21"/>
           <w:szCs w:val="21"/>
         </w:rPr>
-        <w:t xml:space="preserve">, komplett auf eine Beschreibung der Seitenstruktur in der HTML-Datei zu verzichten, lediglich einen Verweis auf das Skript zu implementieren und die DOM-Erzeugung komplett dem dadurch aufgerufenen Skript zu überlassen. Einerseits würde dies aber auch dem </w:t>
+        <w:t xml:space="preserve">, komplett auf eine Beschreibung der Seitenstruktur </w:t>
+      </w:r>
+      <w:r>
+        <w:rPr>
+          <w:rFonts w:ascii="Segoe UI" w:hAnsi="Segoe UI" w:cs="Segoe UI"/>
+          <w:color w:val="24292F"/>
+          <w:sz w:val="21"/>
+          <w:szCs w:val="21"/>
+          <w:highlight w:val="yellow"/>
+        </w:rPr>
+        <w:t>in der HTML-Datei zu verzichten</w:t>
+      </w:r>
+      <w:r>
+        <w:rPr>
+          <w:rFonts w:ascii="Segoe UI" w:hAnsi="Segoe UI" w:cs="Segoe UI"/>
+          <w:color w:val="24292F"/>
+          <w:sz w:val="21"/>
+          <w:szCs w:val="21"/>
+        </w:rPr>
+        <w:t xml:space="preserve">, lediglich einen Verweis auf das Skript zu implementieren und die DOM-Erzeugung komplett dem dadurch aufgerufenen Skript zu überlassen. Einerseits würde dies aber auch dem </w:t>
       </w:r>
       <w:proofErr w:type="spellStart"/>
       <w:r>
@@ -1667,7 +1811,83 @@
           <w:sz w:val="21"/>
           <w:szCs w:val="21"/>
         </w:rPr>
-        <w:t>, weil unnötig viel Verantwortlichkeit auf das Skript übertragen wird, andererseits liegt bereits eine HTML-Datei vor, welche die Struktur beschreibt. Es erscheint also eher sinnvoll, lediglich die Beschreibungen der dynamischen Strukturen aus der bestehenden HTML-Datei zu entfernen und sie auf die statischen zu reduzieren. Das ist eine klassische Design-Entscheidung und wird für dieses Beispiel in obigem Sinne getroffen.</w:t>
+        <w:t>, weil unnötig viel Verantwortlichkeit auf das Skript übertragen wird, andererseits liegt bereits eine HTML-Datei vor, welche die Struktur beschreibt. Es erscheint also eher sinnvoll</w:t>
+      </w:r>
+      <w:r>
+        <w:rPr>
+          <w:rFonts w:ascii="Segoe UI" w:hAnsi="Segoe UI" w:cs="Segoe UI"/>
+          <w:color w:val="24292F"/>
+          <w:sz w:val="21"/>
+          <w:szCs w:val="21"/>
+          <w:highlight w:val="yellow"/>
+        </w:rPr>
+        <w:t>, lediglich die Beschreibungen</w:t>
+      </w:r>
+      <w:r>
+        <w:rPr>
+          <w:rFonts w:ascii="Segoe UI" w:hAnsi="Segoe UI" w:cs="Segoe UI"/>
+          <w:color w:val="24292F"/>
+          <w:sz w:val="21"/>
+          <w:szCs w:val="21"/>
+        </w:rPr>
+        <w:t xml:space="preserve"> </w:t>
+      </w:r>
+      <w:r>
+        <w:rPr>
+          <w:rFonts w:ascii="Segoe UI" w:hAnsi="Segoe UI" w:cs="Segoe UI"/>
+          <w:color w:val="24292F"/>
+          <w:sz w:val="21"/>
+          <w:szCs w:val="21"/>
+          <w:highlight w:val="yellow"/>
+        </w:rPr>
+        <w:t>der dynamischen Strukturen aus der bestehenden HTML-Datei zu entfernen</w:t>
+      </w:r>
+      <w:r>
+        <w:rPr>
+          <w:rFonts w:ascii="Segoe UI" w:hAnsi="Segoe UI" w:cs="Segoe UI"/>
+          <w:color w:val="24292F"/>
+          <w:sz w:val="21"/>
+          <w:szCs w:val="21"/>
+        </w:rPr>
+        <w:t xml:space="preserve"> und sie auf die </w:t>
+      </w:r>
+      <w:r>
+        <w:rPr>
+          <w:rFonts w:ascii="Segoe UI" w:hAnsi="Segoe UI" w:cs="Segoe UI"/>
+          <w:color w:val="24292F"/>
+          <w:sz w:val="21"/>
+          <w:szCs w:val="21"/>
+          <w:highlight w:val="yellow"/>
+        </w:rPr>
+        <w:t>statischen zu reduzieren</w:t>
+      </w:r>
+      <w:r>
+        <w:rPr>
+          <w:rFonts w:ascii="Segoe UI" w:hAnsi="Segoe UI" w:cs="Segoe UI"/>
+          <w:color w:val="24292F"/>
+          <w:sz w:val="21"/>
+          <w:szCs w:val="21"/>
+        </w:rPr>
+        <w:t xml:space="preserve">. Das ist eine </w:t>
+      </w:r>
+      <w:r>
+        <w:rPr>
+          <w:rFonts w:ascii="Segoe UI" w:hAnsi="Segoe UI" w:cs="Segoe UI"/>
+          <w:color w:val="24292F"/>
+          <w:sz w:val="21"/>
+          <w:szCs w:val="21"/>
+          <w:highlight w:val="yellow"/>
+        </w:rPr>
+        <w:t>klassische Design-Entscheidung</w:t>
+      </w:r>
+      <w:r>
+        <w:rPr>
+          <w:rFonts w:ascii="Segoe UI" w:hAnsi="Segoe UI" w:cs="Segoe UI"/>
+          <w:color w:val="24292F"/>
+          <w:sz w:val="21"/>
+          <w:szCs w:val="21"/>
+        </w:rPr>
+        <w:t xml:space="preserve"> und wird für dieses Beispiel in obigem Sinne getroffen.</w:t>
       </w:r>
     </w:p>
     <w:p>
@@ -2227,6 +2447,7 @@
           <w:color w:val="24292F"/>
           <w:sz w:val="21"/>
           <w:szCs w:val="21"/>
+          <w:lang w:val="en-US"/>
         </w:rPr>
         <w:br/>
       </w:r>
@@ -6673,6 +6894,18 @@
       <w:lang w:eastAsia="de-DE"/>
     </w:rPr>
   </w:style>
+  <w:style w:type="character" w:styleId="BesuchterLink">
+    <w:name w:val="FollowedHyperlink"/>
+    <w:basedOn w:val="Absatz-Standardschriftart"/>
+    <w:uiPriority w:val="99"/>
+    <w:semiHidden/>
+    <w:unhideWhenUsed/>
+    <w:rsid w:val="002961EA"/>
+    <w:rPr>
+      <w:color w:val="954F72" w:themeColor="followedHyperlink"/>
+      <w:u w:val="single"/>
+    </w:rPr>
+  </w:style>
 </w:styles>
 </file>
 
